--- a/UI/軟體需求規格書.docx
+++ b/UI/軟體需求規格書.docx
@@ -82,6 +82,23 @@
         </w:drawing>
       </w:r>
     </w:p>
+    <w:p>
+      <w:pPr>
+        <w:rPr>
+          <w:rFonts w:asciiTheme="minorEastAsia" w:hAnsiTheme="minorEastAsia" w:hint="eastAsia"/>
+          <w:sz w:val="32"/>
+          <w:szCs w:val="32"/>
+        </w:rPr>
+      </w:pPr>
+      <w:r>
+        <w:rPr>
+          <w:rFonts w:asciiTheme="minorEastAsia" w:hAnsiTheme="minorEastAsia" w:hint="eastAsia"/>
+          <w:sz w:val="32"/>
+          <w:szCs w:val="32"/>
+        </w:rPr>
+        <w:t>欄位/項目屬性說明</w:t>
+      </w:r>
+    </w:p>
     <w:tbl>
       <w:tblPr>
         <w:tblStyle w:val="a3"/>
@@ -89,14 +106,14 @@
         <w:tblLook w:val="04A0" w:firstRow="1" w:lastRow="0" w:firstColumn="1" w:lastColumn="0" w:noHBand="0" w:noVBand="1"/>
       </w:tblPr>
       <w:tblGrid>
-        <w:gridCol w:w="1413"/>
-        <w:gridCol w:w="1417"/>
-        <w:gridCol w:w="5466"/>
+        <w:gridCol w:w="1980"/>
+        <w:gridCol w:w="1276"/>
+        <w:gridCol w:w="5040"/>
       </w:tblGrid>
       <w:tr>
         <w:tc>
           <w:tcPr>
-            <w:tcW w:w="1413" w:type="dxa"/>
+            <w:tcW w:w="1980" w:type="dxa"/>
           </w:tcPr>
           <w:p>
             <w:pPr>
@@ -117,7 +134,7 @@
         </w:tc>
         <w:tc>
           <w:tcPr>
-            <w:tcW w:w="1417" w:type="dxa"/>
+            <w:tcW w:w="1276" w:type="dxa"/>
           </w:tcPr>
           <w:p>
             <w:pPr>
@@ -138,7 +155,7 @@
         </w:tc>
         <w:tc>
           <w:tcPr>
-            <w:tcW w:w="5466" w:type="dxa"/>
+            <w:tcW w:w="5040" w:type="dxa"/>
           </w:tcPr>
           <w:p>
             <w:pPr>
@@ -161,41 +178,27 @@
       <w:tr>
         <w:tc>
           <w:tcPr>
-            <w:tcW w:w="1413" w:type="dxa"/>
-          </w:tcPr>
-          <w:p>
-            <w:pPr>
-              <w:rPr>
-                <w:szCs w:val="24"/>
-              </w:rPr>
-            </w:pPr>
-            <w:r>
-              <w:rPr>
-                <w:rFonts w:hint="eastAsia"/>
-                <w:szCs w:val="24"/>
-              </w:rPr>
-              <w:t>電影院</w:t>
-            </w:r>
-          </w:p>
-          <w:p>
-            <w:pPr>
-              <w:rPr>
-                <w:rFonts w:hint="eastAsia"/>
-                <w:szCs w:val="24"/>
-              </w:rPr>
-            </w:pPr>
-            <w:r>
-              <w:rPr>
-                <w:rFonts w:hint="eastAsia"/>
-                <w:szCs w:val="24"/>
-              </w:rPr>
-              <w:t>訂票系統</w:t>
-            </w:r>
-          </w:p>
-        </w:tc>
-        <w:tc>
-          <w:tcPr>
-            <w:tcW w:w="1417" w:type="dxa"/>
+            <w:tcW w:w="1980" w:type="dxa"/>
+          </w:tcPr>
+          <w:p>
+            <w:pPr>
+              <w:rPr>
+                <w:rFonts w:hint="eastAsia"/>
+                <w:szCs w:val="24"/>
+              </w:rPr>
+            </w:pPr>
+            <w:r>
+              <w:rPr>
+                <w:rFonts w:hint="eastAsia"/>
+                <w:szCs w:val="24"/>
+              </w:rPr>
+              <w:t>電影院訂票系統</w:t>
+            </w:r>
+          </w:p>
+        </w:tc>
+        <w:tc>
+          <w:tcPr>
+            <w:tcW w:w="1276" w:type="dxa"/>
           </w:tcPr>
           <w:p>
             <w:pPr>
@@ -216,22 +219,29 @@
         </w:tc>
         <w:tc>
           <w:tcPr>
-            <w:tcW w:w="5466" w:type="dxa"/>
-          </w:tcPr>
-          <w:p>
-            <w:pPr>
-              <w:rPr>
-                <w:rFonts w:hint="eastAsia"/>
-                <w:szCs w:val="24"/>
-              </w:rPr>
-            </w:pPr>
+            <w:tcW w:w="5040" w:type="dxa"/>
+          </w:tcPr>
+          <w:p>
+            <w:pPr>
+              <w:rPr>
+                <w:rFonts w:hint="eastAsia"/>
+                <w:szCs w:val="24"/>
+              </w:rPr>
+            </w:pPr>
+            <w:r>
+              <w:rPr>
+                <w:rFonts w:hint="eastAsia"/>
+                <w:szCs w:val="24"/>
+              </w:rPr>
+              <w:t>位於頁面上方左側</w:t>
+            </w:r>
           </w:p>
         </w:tc>
       </w:tr>
       <w:tr>
         <w:tc>
           <w:tcPr>
-            <w:tcW w:w="1413" w:type="dxa"/>
+            <w:tcW w:w="1980" w:type="dxa"/>
           </w:tcPr>
           <w:p>
             <w:pPr>
@@ -251,7 +261,7 @@
         </w:tc>
         <w:tc>
           <w:tcPr>
-            <w:tcW w:w="1417" w:type="dxa"/>
+            <w:tcW w:w="1276" w:type="dxa"/>
           </w:tcPr>
           <w:p>
             <w:pPr>
@@ -272,22 +282,29 @@
         </w:tc>
         <w:tc>
           <w:tcPr>
-            <w:tcW w:w="5466" w:type="dxa"/>
-          </w:tcPr>
-          <w:p>
-            <w:pPr>
-              <w:rPr>
-                <w:rFonts w:hint="eastAsia"/>
-                <w:szCs w:val="24"/>
-              </w:rPr>
-            </w:pPr>
+            <w:tcW w:w="5040" w:type="dxa"/>
+          </w:tcPr>
+          <w:p>
+            <w:pPr>
+              <w:rPr>
+                <w:rFonts w:hint="eastAsia"/>
+                <w:szCs w:val="24"/>
+              </w:rPr>
+            </w:pPr>
+            <w:r>
+              <w:rPr>
+                <w:rFonts w:hint="eastAsia"/>
+                <w:szCs w:val="24"/>
+              </w:rPr>
+              <w:t>位於頁面上方右側</w:t>
+            </w:r>
           </w:p>
         </w:tc>
       </w:tr>
       <w:tr>
         <w:tc>
           <w:tcPr>
-            <w:tcW w:w="1413" w:type="dxa"/>
+            <w:tcW w:w="1980" w:type="dxa"/>
           </w:tcPr>
           <w:p>
             <w:pPr>
@@ -307,7 +324,7 @@
         </w:tc>
         <w:tc>
           <w:tcPr>
-            <w:tcW w:w="1417" w:type="dxa"/>
+            <w:tcW w:w="1276" w:type="dxa"/>
           </w:tcPr>
           <w:p>
             <w:pPr>
@@ -334,22 +351,45 @@
         </w:tc>
         <w:tc>
           <w:tcPr>
-            <w:tcW w:w="5466" w:type="dxa"/>
-          </w:tcPr>
-          <w:p>
-            <w:pPr>
-              <w:rPr>
-                <w:rFonts w:hint="eastAsia"/>
-                <w:szCs w:val="24"/>
-              </w:rPr>
-            </w:pPr>
+            <w:tcW w:w="5040" w:type="dxa"/>
+          </w:tcPr>
+          <w:p>
+            <w:pPr>
+              <w:rPr>
+                <w:rFonts w:hint="eastAsia"/>
+                <w:szCs w:val="24"/>
+              </w:rPr>
+            </w:pPr>
+            <w:r>
+              <w:rPr>
+                <w:rFonts w:hint="eastAsia"/>
+                <w:szCs w:val="24"/>
+              </w:rPr>
+              <w:t>位於頁面下方</w:t>
+            </w:r>
+            <w:proofErr w:type="gramStart"/>
+            <w:r>
+              <w:rPr>
+                <w:rFonts w:hint="eastAsia"/>
+                <w:szCs w:val="24"/>
+              </w:rPr>
+              <w:t>左側，</w:t>
+            </w:r>
+            <w:proofErr w:type="gramEnd"/>
+            <w:r>
+              <w:rPr>
+                <w:rFonts w:hint="eastAsia"/>
+                <w:szCs w:val="24"/>
+              </w:rPr>
+              <w:t>顯示客戶的登入狀態</w:t>
+            </w:r>
           </w:p>
         </w:tc>
       </w:tr>
       <w:tr>
         <w:tc>
           <w:tcPr>
-            <w:tcW w:w="1413" w:type="dxa"/>
+            <w:tcW w:w="1980" w:type="dxa"/>
           </w:tcPr>
           <w:p>
             <w:pPr>
@@ -369,7 +409,7 @@
         </w:tc>
         <w:tc>
           <w:tcPr>
-            <w:tcW w:w="1417" w:type="dxa"/>
+            <w:tcW w:w="1276" w:type="dxa"/>
           </w:tcPr>
           <w:p>
             <w:pPr>
@@ -396,22 +436,45 @@
         </w:tc>
         <w:tc>
           <w:tcPr>
-            <w:tcW w:w="5466" w:type="dxa"/>
-          </w:tcPr>
-          <w:p>
-            <w:pPr>
-              <w:rPr>
-                <w:rFonts w:hint="eastAsia"/>
-                <w:szCs w:val="24"/>
-              </w:rPr>
-            </w:pPr>
+            <w:tcW w:w="5040" w:type="dxa"/>
+          </w:tcPr>
+          <w:p>
+            <w:pPr>
+              <w:rPr>
+                <w:rFonts w:hint="eastAsia"/>
+                <w:szCs w:val="24"/>
+              </w:rPr>
+            </w:pPr>
+            <w:r>
+              <w:rPr>
+                <w:rFonts w:hint="eastAsia"/>
+                <w:szCs w:val="24"/>
+              </w:rPr>
+              <w:t>位於頁面下方，功能列包含電影介紹、空位查詢、</w:t>
+            </w:r>
+            <w:proofErr w:type="gramStart"/>
+            <w:r>
+              <w:rPr>
+                <w:rFonts w:hint="eastAsia"/>
+                <w:szCs w:val="24"/>
+              </w:rPr>
+              <w:t>線上訂票</w:t>
+            </w:r>
+            <w:proofErr w:type="gramEnd"/>
+            <w:r>
+              <w:rPr>
+                <w:rFonts w:hint="eastAsia"/>
+                <w:szCs w:val="24"/>
+              </w:rPr>
+              <w:t>、退換票、查詢訂票紀錄</w:t>
+            </w:r>
           </w:p>
         </w:tc>
       </w:tr>
       <w:tr>
         <w:tc>
           <w:tcPr>
-            <w:tcW w:w="1413" w:type="dxa"/>
+            <w:tcW w:w="1980" w:type="dxa"/>
           </w:tcPr>
           <w:p>
             <w:pPr>
@@ -431,7 +494,7 @@
         </w:tc>
         <w:tc>
           <w:tcPr>
-            <w:tcW w:w="1417" w:type="dxa"/>
+            <w:tcW w:w="1276" w:type="dxa"/>
           </w:tcPr>
           <w:p>
             <w:pPr>
@@ -458,15 +521,948 @@
         </w:tc>
         <w:tc>
           <w:tcPr>
-            <w:tcW w:w="5466" w:type="dxa"/>
-          </w:tcPr>
-          <w:p>
-            <w:pPr>
-              <w:rPr>
-                <w:rFonts w:hint="eastAsia"/>
-                <w:szCs w:val="24"/>
-              </w:rPr>
-            </w:pPr>
+            <w:tcW w:w="5040" w:type="dxa"/>
+          </w:tcPr>
+          <w:p>
+            <w:pPr>
+              <w:rPr>
+                <w:rFonts w:hint="eastAsia"/>
+                <w:szCs w:val="24"/>
+              </w:rPr>
+            </w:pPr>
+            <w:r>
+              <w:rPr>
+                <w:rFonts w:hint="eastAsia"/>
+                <w:szCs w:val="24"/>
+              </w:rPr>
+              <w:t>位於頁面下方右側，顯示所有功能的操作頁面</w:t>
+            </w:r>
+          </w:p>
+        </w:tc>
+      </w:tr>
+    </w:tbl>
+    <w:p>
+      <w:pPr>
+        <w:rPr>
+          <w:rFonts w:ascii="Helvetica" w:hAnsi="Helvetica" w:cs="Helvetica"/>
+          <w:color w:val="333333"/>
+          <w:spacing w:val="3"/>
+          <w:sz w:val="32"/>
+          <w:szCs w:val="28"/>
+          <w:shd w:val="clear" w:color="auto" w:fill="FFFFFF"/>
+        </w:rPr>
+      </w:pPr>
+      <w:r>
+        <w:rPr>
+          <w:rFonts w:ascii="Helvetica" w:hAnsi="Helvetica" w:cs="Helvetica"/>
+          <w:color w:val="333333"/>
+          <w:spacing w:val="3"/>
+          <w:sz w:val="32"/>
+          <w:szCs w:val="28"/>
+          <w:shd w:val="clear" w:color="auto" w:fill="FFFFFF"/>
+        </w:rPr>
+        <w:t>操作說明</w:t>
+      </w:r>
+    </w:p>
+    <w:tbl>
+      <w:tblPr>
+        <w:tblStyle w:val="a3"/>
+        <w:tblW w:w="0" w:type="auto"/>
+        <w:tblLook w:val="04A0" w:firstRow="1" w:lastRow="0" w:firstColumn="1" w:lastColumn="0" w:noHBand="0" w:noVBand="1"/>
+      </w:tblPr>
+      <w:tblGrid>
+        <w:gridCol w:w="1980"/>
+        <w:gridCol w:w="1276"/>
+        <w:gridCol w:w="5040"/>
+      </w:tblGrid>
+      <w:tr>
+        <w:tc>
+          <w:tcPr>
+            <w:tcW w:w="1980" w:type="dxa"/>
+          </w:tcPr>
+          <w:p>
+            <w:pPr>
+              <w:jc w:val="center"/>
+              <w:rPr>
+                <w:rFonts w:hint="eastAsia"/>
+                <w:szCs w:val="24"/>
+              </w:rPr>
+            </w:pPr>
+            <w:r>
+              <w:rPr>
+                <w:rFonts w:hint="eastAsia"/>
+                <w:szCs w:val="24"/>
+              </w:rPr>
+              <w:t>功能項目名稱</w:t>
+            </w:r>
+          </w:p>
+        </w:tc>
+        <w:tc>
+          <w:tcPr>
+            <w:tcW w:w="1276" w:type="dxa"/>
+          </w:tcPr>
+          <w:p>
+            <w:pPr>
+              <w:jc w:val="center"/>
+              <w:rPr>
+                <w:rFonts w:hint="eastAsia"/>
+                <w:szCs w:val="24"/>
+              </w:rPr>
+            </w:pPr>
+            <w:r>
+              <w:rPr>
+                <w:rFonts w:hint="eastAsia"/>
+                <w:szCs w:val="24"/>
+              </w:rPr>
+              <w:t>類別</w:t>
+            </w:r>
+            <w:r>
+              <w:rPr>
+                <w:rFonts w:hint="eastAsia"/>
+                <w:szCs w:val="24"/>
+              </w:rPr>
+              <w:t>/</w:t>
+            </w:r>
+            <w:r>
+              <w:rPr>
+                <w:rFonts w:hint="eastAsia"/>
+                <w:szCs w:val="24"/>
+              </w:rPr>
+              <w:t>動作</w:t>
+            </w:r>
+          </w:p>
+        </w:tc>
+        <w:tc>
+          <w:tcPr>
+            <w:tcW w:w="5040" w:type="dxa"/>
+          </w:tcPr>
+          <w:p>
+            <w:pPr>
+              <w:jc w:val="center"/>
+              <w:rPr>
+                <w:rFonts w:hint="eastAsia"/>
+                <w:szCs w:val="24"/>
+              </w:rPr>
+            </w:pPr>
+            <w:r>
+              <w:rPr>
+                <w:rFonts w:hint="eastAsia"/>
+                <w:szCs w:val="24"/>
+              </w:rPr>
+              <w:t>系統回應與詳細處理邏輯</w:t>
+            </w:r>
+          </w:p>
+        </w:tc>
+      </w:tr>
+      <w:tr>
+        <w:tc>
+          <w:tcPr>
+            <w:tcW w:w="1980" w:type="dxa"/>
+          </w:tcPr>
+          <w:p>
+            <w:pPr>
+              <w:rPr>
+                <w:rFonts w:hint="eastAsia"/>
+                <w:szCs w:val="24"/>
+              </w:rPr>
+            </w:pPr>
+            <w:r>
+              <w:rPr>
+                <w:rFonts w:hint="eastAsia"/>
+                <w:szCs w:val="24"/>
+              </w:rPr>
+              <w:t>電影院訂票系統</w:t>
+            </w:r>
+          </w:p>
+        </w:tc>
+        <w:tc>
+          <w:tcPr>
+            <w:tcW w:w="1276" w:type="dxa"/>
+          </w:tcPr>
+          <w:p>
+            <w:pPr>
+              <w:rPr>
+                <w:rFonts w:hint="eastAsia"/>
+                <w:szCs w:val="24"/>
+              </w:rPr>
+            </w:pPr>
+            <w:r>
+              <w:rPr>
+                <w:rFonts w:hint="eastAsia"/>
+                <w:szCs w:val="24"/>
+              </w:rPr>
+              <w:t>圖片</w:t>
+            </w:r>
+            <w:r>
+              <w:rPr>
+                <w:rFonts w:hint="eastAsia"/>
+                <w:szCs w:val="24"/>
+              </w:rPr>
+              <w:t>/</w:t>
+            </w:r>
+            <w:r>
+              <w:rPr>
+                <w:rFonts w:hint="eastAsia"/>
+                <w:szCs w:val="24"/>
+              </w:rPr>
+              <w:t>點按</w:t>
+            </w:r>
+          </w:p>
+        </w:tc>
+        <w:tc>
+          <w:tcPr>
+            <w:tcW w:w="5040" w:type="dxa"/>
+          </w:tcPr>
+          <w:p>
+            <w:pPr>
+              <w:rPr>
+                <w:rFonts w:hint="eastAsia"/>
+                <w:szCs w:val="24"/>
+              </w:rPr>
+            </w:pPr>
+            <w:r>
+              <w:rPr>
+                <w:rFonts w:hint="eastAsia"/>
+                <w:szCs w:val="24"/>
+              </w:rPr>
+              <w:t>在任何</w:t>
+            </w:r>
+            <w:proofErr w:type="gramStart"/>
+            <w:r>
+              <w:rPr>
+                <w:rFonts w:hint="eastAsia"/>
+                <w:szCs w:val="24"/>
+              </w:rPr>
+              <w:t>頁面點擊</w:t>
+            </w:r>
+            <w:proofErr w:type="gramEnd"/>
+            <w:r>
+              <w:rPr>
+                <w:rFonts w:hint="eastAsia"/>
+                <w:szCs w:val="24"/>
+              </w:rPr>
+              <w:t>圖片</w:t>
+            </w:r>
+            <w:r>
+              <w:rPr>
+                <w:rFonts w:hint="eastAsia"/>
+                <w:szCs w:val="24"/>
+              </w:rPr>
+              <w:t>則回首頁</w:t>
+            </w:r>
+          </w:p>
+        </w:tc>
+      </w:tr>
+      <w:tr>
+        <w:tc>
+          <w:tcPr>
+            <w:tcW w:w="1980" w:type="dxa"/>
+          </w:tcPr>
+          <w:p>
+            <w:pPr>
+              <w:rPr>
+                <w:rFonts w:hint="eastAsia"/>
+                <w:szCs w:val="24"/>
+              </w:rPr>
+            </w:pPr>
+            <w:r>
+              <w:rPr>
+                <w:rFonts w:hint="eastAsia"/>
+                <w:szCs w:val="24"/>
+              </w:rPr>
+              <w:t>影城名稱</w:t>
+            </w:r>
+          </w:p>
+        </w:tc>
+        <w:tc>
+          <w:tcPr>
+            <w:tcW w:w="1276" w:type="dxa"/>
+          </w:tcPr>
+          <w:p>
+            <w:pPr>
+              <w:rPr>
+                <w:rFonts w:hint="eastAsia"/>
+                <w:szCs w:val="24"/>
+              </w:rPr>
+            </w:pPr>
+            <w:r>
+              <w:rPr>
+                <w:rFonts w:hint="eastAsia"/>
+                <w:szCs w:val="24"/>
+              </w:rPr>
+              <w:t>圖片</w:t>
+            </w:r>
+            <w:r>
+              <w:rPr>
+                <w:rFonts w:hint="eastAsia"/>
+                <w:szCs w:val="24"/>
+              </w:rPr>
+              <w:t>/</w:t>
+            </w:r>
+            <w:r>
+              <w:rPr>
+                <w:rFonts w:hint="eastAsia"/>
+                <w:szCs w:val="24"/>
+              </w:rPr>
+              <w:t>點按</w:t>
+            </w:r>
+          </w:p>
+        </w:tc>
+        <w:tc>
+          <w:tcPr>
+            <w:tcW w:w="5040" w:type="dxa"/>
+          </w:tcPr>
+          <w:p>
+            <w:pPr>
+              <w:rPr>
+                <w:rFonts w:hint="eastAsia"/>
+                <w:szCs w:val="24"/>
+              </w:rPr>
+            </w:pPr>
+            <w:r>
+              <w:rPr>
+                <w:rFonts w:hint="eastAsia"/>
+                <w:szCs w:val="24"/>
+              </w:rPr>
+              <w:t>在任何</w:t>
+            </w:r>
+            <w:proofErr w:type="gramStart"/>
+            <w:r>
+              <w:rPr>
+                <w:rFonts w:hint="eastAsia"/>
+                <w:szCs w:val="24"/>
+              </w:rPr>
+              <w:t>頁面點擊</w:t>
+            </w:r>
+            <w:proofErr w:type="gramEnd"/>
+            <w:r>
+              <w:rPr>
+                <w:rFonts w:hint="eastAsia"/>
+                <w:szCs w:val="24"/>
+              </w:rPr>
+              <w:t>圖片</w:t>
+            </w:r>
+            <w:r>
+              <w:rPr>
+                <w:rFonts w:hint="eastAsia"/>
+                <w:szCs w:val="24"/>
+              </w:rPr>
+              <w:t>則回首頁</w:t>
+            </w:r>
+          </w:p>
+        </w:tc>
+      </w:tr>
+      <w:tr>
+        <w:tc>
+          <w:tcPr>
+            <w:tcW w:w="1980" w:type="dxa"/>
+          </w:tcPr>
+          <w:p>
+            <w:pPr>
+              <w:rPr>
+                <w:rFonts w:hint="eastAsia"/>
+                <w:szCs w:val="24"/>
+              </w:rPr>
+            </w:pPr>
+            <w:r>
+              <w:rPr>
+                <w:rFonts w:hint="eastAsia"/>
+                <w:szCs w:val="24"/>
+              </w:rPr>
+              <w:t>登入</w:t>
+            </w:r>
+            <w:r>
+              <w:rPr>
+                <w:rFonts w:hint="eastAsia"/>
+                <w:szCs w:val="24"/>
+              </w:rPr>
+              <w:t>/</w:t>
+            </w:r>
+            <w:r>
+              <w:rPr>
+                <w:rFonts w:hint="eastAsia"/>
+                <w:szCs w:val="24"/>
+              </w:rPr>
+              <w:t>註冊</w:t>
+            </w:r>
+          </w:p>
+        </w:tc>
+        <w:tc>
+          <w:tcPr>
+            <w:tcW w:w="1276" w:type="dxa"/>
+          </w:tcPr>
+          <w:p>
+            <w:pPr>
+              <w:rPr>
+                <w:rFonts w:hint="eastAsia"/>
+                <w:szCs w:val="24"/>
+              </w:rPr>
+            </w:pPr>
+            <w:r>
+              <w:rPr>
+                <w:rFonts w:hint="eastAsia"/>
+                <w:szCs w:val="24"/>
+              </w:rPr>
+              <w:t>連結</w:t>
+            </w:r>
+            <w:r>
+              <w:rPr>
+                <w:rFonts w:hint="eastAsia"/>
+                <w:szCs w:val="24"/>
+              </w:rPr>
+              <w:t>/</w:t>
+            </w:r>
+            <w:r>
+              <w:rPr>
+                <w:rFonts w:hint="eastAsia"/>
+                <w:szCs w:val="24"/>
+              </w:rPr>
+              <w:t>點按</w:t>
+            </w:r>
+          </w:p>
+        </w:tc>
+        <w:tc>
+          <w:tcPr>
+            <w:tcW w:w="5040" w:type="dxa"/>
+          </w:tcPr>
+          <w:p>
+            <w:pPr>
+              <w:rPr>
+                <w:rFonts w:hint="eastAsia"/>
+                <w:szCs w:val="24"/>
+              </w:rPr>
+            </w:pPr>
+            <w:r>
+              <w:rPr>
+                <w:rFonts w:ascii="Helvetica" w:hAnsi="Helvetica" w:cs="Helvetica"/>
+                <w:color w:val="333333"/>
+                <w:spacing w:val="3"/>
+                <w:shd w:val="clear" w:color="auto" w:fill="FFFFFF"/>
+              </w:rPr>
+              <w:t>於主畫面顯示</w:t>
+            </w:r>
+            <w:r>
+              <w:rPr>
+                <w:rFonts w:ascii="Helvetica" w:hAnsi="Helvetica" w:cs="Helvetica" w:hint="eastAsia"/>
+                <w:color w:val="333333"/>
+                <w:spacing w:val="3"/>
+                <w:shd w:val="clear" w:color="auto" w:fill="FFFFFF"/>
+              </w:rPr>
+              <w:t>登入</w:t>
+            </w:r>
+            <w:r>
+              <w:rPr>
+                <w:rFonts w:ascii="Helvetica" w:hAnsi="Helvetica" w:cs="Helvetica" w:hint="eastAsia"/>
+                <w:color w:val="333333"/>
+                <w:spacing w:val="3"/>
+                <w:shd w:val="clear" w:color="auto" w:fill="FFFFFF"/>
+              </w:rPr>
+              <w:t>/</w:t>
+            </w:r>
+            <w:r>
+              <w:rPr>
+                <w:rFonts w:ascii="Helvetica" w:hAnsi="Helvetica" w:cs="Helvetica" w:hint="eastAsia"/>
+                <w:color w:val="333333"/>
+                <w:spacing w:val="3"/>
+                <w:shd w:val="clear" w:color="auto" w:fill="FFFFFF"/>
+              </w:rPr>
+              <w:t>註冊</w:t>
+            </w:r>
+            <w:r>
+              <w:rPr>
+                <w:rFonts w:ascii="Helvetica" w:hAnsi="Helvetica" w:cs="Helvetica"/>
+                <w:color w:val="333333"/>
+                <w:spacing w:val="3"/>
+                <w:shd w:val="clear" w:color="auto" w:fill="FFFFFF"/>
+              </w:rPr>
+              <w:t>頁面</w:t>
+            </w:r>
+          </w:p>
+        </w:tc>
+      </w:tr>
+      <w:tr>
+        <w:tc>
+          <w:tcPr>
+            <w:tcW w:w="1980" w:type="dxa"/>
+          </w:tcPr>
+          <w:p>
+            <w:pPr>
+              <w:rPr>
+                <w:rFonts w:hint="eastAsia"/>
+                <w:szCs w:val="24"/>
+              </w:rPr>
+            </w:pPr>
+            <w:r>
+              <w:rPr>
+                <w:rFonts w:hint="eastAsia"/>
+                <w:szCs w:val="24"/>
+              </w:rPr>
+              <w:t>電影介紹</w:t>
+            </w:r>
+          </w:p>
+        </w:tc>
+        <w:tc>
+          <w:tcPr>
+            <w:tcW w:w="1276" w:type="dxa"/>
+          </w:tcPr>
+          <w:p>
+            <w:pPr>
+              <w:rPr>
+                <w:rFonts w:hint="eastAsia"/>
+                <w:szCs w:val="24"/>
+              </w:rPr>
+            </w:pPr>
+            <w:r>
+              <w:rPr>
+                <w:rFonts w:hint="eastAsia"/>
+                <w:szCs w:val="24"/>
+              </w:rPr>
+              <w:t>連結</w:t>
+            </w:r>
+            <w:r>
+              <w:rPr>
+                <w:rFonts w:hint="eastAsia"/>
+                <w:szCs w:val="24"/>
+              </w:rPr>
+              <w:t>/</w:t>
+            </w:r>
+            <w:r>
+              <w:rPr>
+                <w:rFonts w:hint="eastAsia"/>
+                <w:szCs w:val="24"/>
+              </w:rPr>
+              <w:t>點按</w:t>
+            </w:r>
+          </w:p>
+        </w:tc>
+        <w:tc>
+          <w:tcPr>
+            <w:tcW w:w="5040" w:type="dxa"/>
+          </w:tcPr>
+          <w:p>
+            <w:pPr>
+              <w:rPr>
+                <w:rFonts w:hint="eastAsia"/>
+                <w:szCs w:val="24"/>
+              </w:rPr>
+            </w:pPr>
+            <w:r>
+              <w:rPr>
+                <w:rFonts w:ascii="Helvetica" w:hAnsi="Helvetica" w:cs="Helvetica"/>
+                <w:color w:val="333333"/>
+                <w:spacing w:val="3"/>
+                <w:shd w:val="clear" w:color="auto" w:fill="FFFFFF"/>
+              </w:rPr>
+              <w:t>於主畫面顯示</w:t>
+            </w:r>
+            <w:r>
+              <w:rPr>
+                <w:rFonts w:hint="eastAsia"/>
+                <w:szCs w:val="24"/>
+              </w:rPr>
+              <w:t>電影介紹</w:t>
+            </w:r>
+            <w:r>
+              <w:rPr>
+                <w:rFonts w:ascii="Helvetica" w:hAnsi="Helvetica" w:cs="Helvetica"/>
+                <w:color w:val="333333"/>
+                <w:spacing w:val="3"/>
+                <w:shd w:val="clear" w:color="auto" w:fill="FFFFFF"/>
+              </w:rPr>
+              <w:t>頁面</w:t>
+            </w:r>
+          </w:p>
+        </w:tc>
+      </w:tr>
+      <w:tr>
+        <w:tc>
+          <w:tcPr>
+            <w:tcW w:w="1980" w:type="dxa"/>
+          </w:tcPr>
+          <w:p>
+            <w:pPr>
+              <w:rPr>
+                <w:rFonts w:hint="eastAsia"/>
+                <w:szCs w:val="24"/>
+              </w:rPr>
+            </w:pPr>
+            <w:r>
+              <w:rPr>
+                <w:rFonts w:hint="eastAsia"/>
+                <w:szCs w:val="24"/>
+              </w:rPr>
+              <w:t>空位查詢</w:t>
+            </w:r>
+          </w:p>
+        </w:tc>
+        <w:tc>
+          <w:tcPr>
+            <w:tcW w:w="1276" w:type="dxa"/>
+          </w:tcPr>
+          <w:p>
+            <w:pPr>
+              <w:rPr>
+                <w:rFonts w:hint="eastAsia"/>
+                <w:szCs w:val="24"/>
+              </w:rPr>
+            </w:pPr>
+            <w:r>
+              <w:rPr>
+                <w:rFonts w:hint="eastAsia"/>
+                <w:szCs w:val="24"/>
+              </w:rPr>
+              <w:t>連結</w:t>
+            </w:r>
+            <w:r>
+              <w:rPr>
+                <w:rFonts w:hint="eastAsia"/>
+                <w:szCs w:val="24"/>
+              </w:rPr>
+              <w:t>/</w:t>
+            </w:r>
+            <w:r>
+              <w:rPr>
+                <w:rFonts w:hint="eastAsia"/>
+                <w:szCs w:val="24"/>
+              </w:rPr>
+              <w:t>點按</w:t>
+            </w:r>
+          </w:p>
+        </w:tc>
+        <w:tc>
+          <w:tcPr>
+            <w:tcW w:w="5040" w:type="dxa"/>
+          </w:tcPr>
+          <w:p>
+            <w:pPr>
+              <w:rPr>
+                <w:rFonts w:hint="eastAsia"/>
+                <w:szCs w:val="24"/>
+              </w:rPr>
+            </w:pPr>
+            <w:r>
+              <w:rPr>
+                <w:rFonts w:ascii="Helvetica" w:hAnsi="Helvetica" w:cs="Helvetica"/>
+                <w:color w:val="333333"/>
+                <w:spacing w:val="3"/>
+                <w:shd w:val="clear" w:color="auto" w:fill="FFFFFF"/>
+              </w:rPr>
+              <w:t>於主畫面顯示</w:t>
+            </w:r>
+            <w:r>
+              <w:rPr>
+                <w:rFonts w:hint="eastAsia"/>
+                <w:szCs w:val="24"/>
+              </w:rPr>
+              <w:t>空位查詢</w:t>
+            </w:r>
+            <w:r>
+              <w:rPr>
+                <w:rFonts w:ascii="Helvetica" w:hAnsi="Helvetica" w:cs="Helvetica"/>
+                <w:color w:val="333333"/>
+                <w:spacing w:val="3"/>
+                <w:shd w:val="clear" w:color="auto" w:fill="FFFFFF"/>
+              </w:rPr>
+              <w:t>頁面</w:t>
+            </w:r>
+          </w:p>
+        </w:tc>
+      </w:tr>
+      <w:tr>
+        <w:tc>
+          <w:tcPr>
+            <w:tcW w:w="1980" w:type="dxa"/>
+          </w:tcPr>
+          <w:p>
+            <w:pPr>
+              <w:rPr>
+                <w:rFonts w:hint="eastAsia"/>
+                <w:szCs w:val="24"/>
+              </w:rPr>
+            </w:pPr>
+            <w:proofErr w:type="gramStart"/>
+            <w:r>
+              <w:rPr>
+                <w:rFonts w:hint="eastAsia"/>
+                <w:szCs w:val="24"/>
+              </w:rPr>
+              <w:t>線上訂票</w:t>
+            </w:r>
+            <w:proofErr w:type="gramEnd"/>
+          </w:p>
+        </w:tc>
+        <w:tc>
+          <w:tcPr>
+            <w:tcW w:w="1276" w:type="dxa"/>
+          </w:tcPr>
+          <w:p>
+            <w:pPr>
+              <w:rPr>
+                <w:rFonts w:hint="eastAsia"/>
+                <w:szCs w:val="24"/>
+              </w:rPr>
+            </w:pPr>
+            <w:r>
+              <w:rPr>
+                <w:rFonts w:hint="eastAsia"/>
+                <w:szCs w:val="24"/>
+              </w:rPr>
+              <w:t>連結</w:t>
+            </w:r>
+            <w:r>
+              <w:rPr>
+                <w:rFonts w:hint="eastAsia"/>
+                <w:szCs w:val="24"/>
+              </w:rPr>
+              <w:t>/</w:t>
+            </w:r>
+            <w:r>
+              <w:rPr>
+                <w:rFonts w:hint="eastAsia"/>
+                <w:szCs w:val="24"/>
+              </w:rPr>
+              <w:t>點按</w:t>
+            </w:r>
+          </w:p>
+        </w:tc>
+        <w:tc>
+          <w:tcPr>
+            <w:tcW w:w="5040" w:type="dxa"/>
+          </w:tcPr>
+          <w:p>
+            <w:pPr>
+              <w:rPr>
+                <w:rFonts w:hint="eastAsia"/>
+                <w:szCs w:val="24"/>
+              </w:rPr>
+            </w:pPr>
+            <w:r>
+              <w:rPr>
+                <w:rFonts w:ascii="Helvetica" w:hAnsi="Helvetica" w:cs="Helvetica"/>
+                <w:color w:val="333333"/>
+                <w:spacing w:val="3"/>
+                <w:shd w:val="clear" w:color="auto" w:fill="FFFFFF"/>
+              </w:rPr>
+              <w:t>於主畫面</w:t>
+            </w:r>
+            <w:proofErr w:type="gramStart"/>
+            <w:r>
+              <w:rPr>
+                <w:rFonts w:ascii="Helvetica" w:hAnsi="Helvetica" w:cs="Helvetica"/>
+                <w:color w:val="333333"/>
+                <w:spacing w:val="3"/>
+                <w:shd w:val="clear" w:color="auto" w:fill="FFFFFF"/>
+              </w:rPr>
+              <w:t>顯示</w:t>
+            </w:r>
+            <w:r>
+              <w:rPr>
+                <w:rFonts w:hint="eastAsia"/>
+                <w:szCs w:val="24"/>
+              </w:rPr>
+              <w:t>線上訂票</w:t>
+            </w:r>
+            <w:proofErr w:type="gramEnd"/>
+            <w:r>
+              <w:rPr>
+                <w:rFonts w:ascii="Helvetica" w:hAnsi="Helvetica" w:cs="Helvetica"/>
+                <w:color w:val="333333"/>
+                <w:spacing w:val="3"/>
+                <w:shd w:val="clear" w:color="auto" w:fill="FFFFFF"/>
+              </w:rPr>
+              <w:t>頁面</w:t>
+            </w:r>
+          </w:p>
+        </w:tc>
+      </w:tr>
+      <w:tr>
+        <w:tc>
+          <w:tcPr>
+            <w:tcW w:w="1980" w:type="dxa"/>
+          </w:tcPr>
+          <w:p>
+            <w:pPr>
+              <w:rPr>
+                <w:rFonts w:hint="eastAsia"/>
+                <w:szCs w:val="24"/>
+              </w:rPr>
+            </w:pPr>
+            <w:r>
+              <w:rPr>
+                <w:rFonts w:hint="eastAsia"/>
+                <w:szCs w:val="24"/>
+              </w:rPr>
+              <w:lastRenderedPageBreak/>
+              <w:t>退換票</w:t>
+            </w:r>
+          </w:p>
+        </w:tc>
+        <w:tc>
+          <w:tcPr>
+            <w:tcW w:w="1276" w:type="dxa"/>
+          </w:tcPr>
+          <w:p>
+            <w:pPr>
+              <w:rPr>
+                <w:rFonts w:hint="eastAsia"/>
+                <w:szCs w:val="24"/>
+              </w:rPr>
+            </w:pPr>
+            <w:r>
+              <w:rPr>
+                <w:rFonts w:hint="eastAsia"/>
+                <w:szCs w:val="24"/>
+              </w:rPr>
+              <w:t>連結</w:t>
+            </w:r>
+            <w:r>
+              <w:rPr>
+                <w:rFonts w:hint="eastAsia"/>
+                <w:szCs w:val="24"/>
+              </w:rPr>
+              <w:t>/</w:t>
+            </w:r>
+            <w:r>
+              <w:rPr>
+                <w:rFonts w:hint="eastAsia"/>
+                <w:szCs w:val="24"/>
+              </w:rPr>
+              <w:t>點按</w:t>
+            </w:r>
+          </w:p>
+        </w:tc>
+        <w:tc>
+          <w:tcPr>
+            <w:tcW w:w="5040" w:type="dxa"/>
+          </w:tcPr>
+          <w:p>
+            <w:pPr>
+              <w:rPr>
+                <w:rFonts w:hint="eastAsia"/>
+                <w:szCs w:val="24"/>
+              </w:rPr>
+            </w:pPr>
+            <w:r>
+              <w:rPr>
+                <w:rFonts w:ascii="Helvetica" w:hAnsi="Helvetica" w:cs="Helvetica"/>
+                <w:color w:val="333333"/>
+                <w:spacing w:val="3"/>
+                <w:shd w:val="clear" w:color="auto" w:fill="FFFFFF"/>
+              </w:rPr>
+              <w:t>於主畫面顯示</w:t>
+            </w:r>
+            <w:proofErr w:type="gramStart"/>
+            <w:r>
+              <w:rPr>
+                <w:rFonts w:hint="eastAsia"/>
+                <w:szCs w:val="24"/>
+              </w:rPr>
+              <w:t>退換票</w:t>
+            </w:r>
+            <w:r>
+              <w:rPr>
+                <w:rFonts w:ascii="Helvetica" w:hAnsi="Helvetica" w:cs="Helvetica"/>
+                <w:color w:val="333333"/>
+                <w:spacing w:val="3"/>
+                <w:shd w:val="clear" w:color="auto" w:fill="FFFFFF"/>
+              </w:rPr>
+              <w:t>頁面</w:t>
+            </w:r>
+            <w:proofErr w:type="gramEnd"/>
+          </w:p>
+        </w:tc>
+      </w:tr>
+      <w:tr>
+        <w:tc>
+          <w:tcPr>
+            <w:tcW w:w="1980" w:type="dxa"/>
+          </w:tcPr>
+          <w:p>
+            <w:pPr>
+              <w:rPr>
+                <w:rFonts w:hint="eastAsia"/>
+                <w:szCs w:val="24"/>
+              </w:rPr>
+            </w:pPr>
+            <w:r>
+              <w:rPr>
+                <w:rFonts w:hint="eastAsia"/>
+                <w:szCs w:val="24"/>
+              </w:rPr>
+              <w:t>查詢訂票紀錄</w:t>
+            </w:r>
+          </w:p>
+        </w:tc>
+        <w:tc>
+          <w:tcPr>
+            <w:tcW w:w="1276" w:type="dxa"/>
+          </w:tcPr>
+          <w:p>
+            <w:pPr>
+              <w:rPr>
+                <w:rFonts w:hint="eastAsia"/>
+                <w:szCs w:val="24"/>
+              </w:rPr>
+            </w:pPr>
+            <w:r>
+              <w:rPr>
+                <w:rFonts w:hint="eastAsia"/>
+                <w:szCs w:val="24"/>
+              </w:rPr>
+              <w:t>連結</w:t>
+            </w:r>
+            <w:r>
+              <w:rPr>
+                <w:rFonts w:hint="eastAsia"/>
+                <w:szCs w:val="24"/>
+              </w:rPr>
+              <w:t>/</w:t>
+            </w:r>
+            <w:r>
+              <w:rPr>
+                <w:rFonts w:hint="eastAsia"/>
+                <w:szCs w:val="24"/>
+              </w:rPr>
+              <w:t>點按</w:t>
+            </w:r>
+          </w:p>
+        </w:tc>
+        <w:tc>
+          <w:tcPr>
+            <w:tcW w:w="5040" w:type="dxa"/>
+          </w:tcPr>
+          <w:p>
+            <w:pPr>
+              <w:rPr>
+                <w:rFonts w:hint="eastAsia"/>
+                <w:szCs w:val="24"/>
+              </w:rPr>
+            </w:pPr>
+            <w:r>
+              <w:rPr>
+                <w:rFonts w:ascii="Helvetica" w:hAnsi="Helvetica" w:cs="Helvetica"/>
+                <w:color w:val="333333"/>
+                <w:spacing w:val="3"/>
+                <w:shd w:val="clear" w:color="auto" w:fill="FFFFFF"/>
+              </w:rPr>
+              <w:t>於主畫面顯示</w:t>
+            </w:r>
+            <w:r>
+              <w:rPr>
+                <w:rFonts w:hint="eastAsia"/>
+                <w:szCs w:val="24"/>
+              </w:rPr>
+              <w:t>查詢訂票紀錄</w:t>
+            </w:r>
+            <w:r>
+              <w:rPr>
+                <w:rFonts w:ascii="Helvetica" w:hAnsi="Helvetica" w:cs="Helvetica"/>
+                <w:color w:val="333333"/>
+                <w:spacing w:val="3"/>
+                <w:shd w:val="clear" w:color="auto" w:fill="FFFFFF"/>
+              </w:rPr>
+              <w:t>頁面</w:t>
+            </w:r>
           </w:p>
         </w:tc>
       </w:tr>
@@ -475,8 +1471,7 @@
       <w:pPr>
         <w:rPr>
           <w:rFonts w:hint="eastAsia"/>
-          <w:sz w:val="28"/>
-          <w:szCs w:val="28"/>
+          <w:szCs w:val="24"/>
         </w:rPr>
       </w:pPr>
     </w:p>

--- a/UI/軟體需求規格書.docx
+++ b/UI/軟體需求規格書.docx
@@ -1766,10 +1766,10 @@
           <w:noProof/>
         </w:rPr>
         <w:drawing>
-          <wp:inline distT="0" distB="0" distL="0" distR="0" wp14:anchorId="2C89A321" wp14:editId="5E7AD1E3">
-            <wp:extent cx="5273038" cy="4198620"/>
+          <wp:inline distT="0" distB="0" distL="0" distR="0" wp14:anchorId="54F4EFF9" wp14:editId="7DA49ABD">
+            <wp:extent cx="5273040" cy="4198620"/>
             <wp:effectExtent l="0" t="0" r="3810" b="0"/>
-            <wp:docPr id="1596437027" name="圖片 5"/>
+            <wp:docPr id="8" name="圖片 8"/>
             <wp:cNvGraphicFramePr>
               <a:graphicFrameLocks xmlns:a="http://schemas.openxmlformats.org/drawingml/2006/main" noChangeAspect="1"/>
             </wp:cNvGraphicFramePr>
@@ -1777,8 +1777,10 @@
               <a:graphicData uri="http://schemas.openxmlformats.org/drawingml/2006/picture">
                 <pic:pic xmlns:pic="http://schemas.openxmlformats.org/drawingml/2006/picture">
                   <pic:nvPicPr>
-                    <pic:cNvPr id="0" name="圖片 5"/>
-                    <pic:cNvPicPr/>
+                    <pic:cNvPr id="0" name="Picture 2"/>
+                    <pic:cNvPicPr>
+                      <a:picLocks noChangeAspect="1" noChangeArrowheads="1"/>
+                    </pic:cNvPicPr>
                   </pic:nvPicPr>
                   <pic:blipFill>
                     <a:blip r:embed="rId12">
@@ -1788,18 +1790,23 @@
                         </a:ext>
                       </a:extLst>
                     </a:blip>
+                    <a:srcRect/>
                     <a:stretch>
                       <a:fillRect/>
                     </a:stretch>
                   </pic:blipFill>
-                  <pic:spPr>
+                  <pic:spPr bwMode="auto">
                     <a:xfrm>
                       <a:off x="0" y="0"/>
-                      <a:ext cx="5273038" cy="4198620"/>
+                      <a:ext cx="5273040" cy="4198620"/>
                     </a:xfrm>
                     <a:prstGeom prst="rect">
                       <a:avLst/>
                     </a:prstGeom>
+                    <a:noFill/>
+                    <a:ln>
+                      <a:noFill/>
+                    </a:ln>
                   </pic:spPr>
                 </pic:pic>
               </a:graphicData>
@@ -2175,6 +2182,96 @@
             <w:pPr>
               <w:jc w:val="center"/>
               <w:rPr>
+                <w:rFonts w:hint="eastAsia"/>
+                <w:szCs w:val="24"/>
+              </w:rPr>
+            </w:pPr>
+            <w:r>
+              <w:rPr>
+                <w:rFonts w:hint="eastAsia"/>
+                <w:szCs w:val="24"/>
+              </w:rPr>
+              <w:t>身分證字號</w:t>
+            </w:r>
+          </w:p>
+        </w:tc>
+        <w:tc>
+          <w:tcPr>
+            <w:tcW w:w="1276" w:type="dxa"/>
+          </w:tcPr>
+          <w:p>
+            <w:pPr>
+              <w:jc w:val="center"/>
+              <w:rPr>
+                <w:rFonts w:hint="eastAsia"/>
+                <w:szCs w:val="24"/>
+              </w:rPr>
+            </w:pPr>
+            <w:r>
+              <w:rPr>
+                <w:rFonts w:hint="eastAsia"/>
+                <w:szCs w:val="24"/>
+              </w:rPr>
+              <w:t>文字輸入</w:t>
+            </w:r>
+          </w:p>
+        </w:tc>
+        <w:tc>
+          <w:tcPr>
+            <w:tcW w:w="5040" w:type="dxa"/>
+          </w:tcPr>
+          <w:p>
+            <w:pPr>
+              <w:pStyle w:val="a4"/>
+              <w:numPr>
+                <w:ilvl w:val="0"/>
+                <w:numId w:val="77"/>
+              </w:numPr>
+              <w:ind w:leftChars="0"/>
+              <w:rPr>
+                <w:szCs w:val="24"/>
+              </w:rPr>
+            </w:pPr>
+            <w:r>
+              <w:rPr>
+                <w:rFonts w:hint="eastAsia"/>
+                <w:szCs w:val="24"/>
+              </w:rPr>
+              <w:t>必填</w:t>
+            </w:r>
+          </w:p>
+          <w:p>
+            <w:pPr>
+              <w:pStyle w:val="a4"/>
+              <w:numPr>
+                <w:ilvl w:val="0"/>
+                <w:numId w:val="77"/>
+              </w:numPr>
+              <w:ind w:leftChars="0"/>
+              <w:rPr>
+                <w:rFonts w:hint="eastAsia"/>
+                <w:szCs w:val="24"/>
+              </w:rPr>
+            </w:pPr>
+            <w:r>
+              <w:rPr>
+                <w:rFonts w:hint="eastAsia"/>
+                <w:szCs w:val="24"/>
+              </w:rPr>
+              <w:t>必須通過身分證字號驗證，且沒有被使用過</w:t>
+            </w:r>
+          </w:p>
+        </w:tc>
+      </w:tr>
+      <w:tr>
+        <w:tc>
+          <w:tcPr>
+            <w:tcW w:w="1980" w:type="dxa"/>
+          </w:tcPr>
+          <w:p>
+            <w:pPr>
+              <w:jc w:val="center"/>
+              <w:rPr>
                 <w:szCs w:val="24"/>
               </w:rPr>
             </w:pPr>
@@ -3053,6 +3150,7 @@
                 <w:rFonts w:hint="eastAsia"/>
                 <w:szCs w:val="24"/>
               </w:rPr>
+              <w:lastRenderedPageBreak/>
               <w:t>功能項目名稱</w:t>
             </w:r>
           </w:p>
@@ -3227,7 +3325,6 @@
                 <w:rFonts w:hint="eastAsia"/>
                 <w:szCs w:val="24"/>
               </w:rPr>
-              <w:lastRenderedPageBreak/>
               <w:t>若未通過檢查則顯示對話方塊「登入失敗，請重新輸入」</w:t>
             </w:r>
           </w:p>
@@ -3250,7 +3347,6 @@
                 <w:rFonts w:hint="eastAsia"/>
                 <w:szCs w:val="24"/>
               </w:rPr>
-              <w:lastRenderedPageBreak/>
               <w:t>忘記密碼</w:t>
             </w:r>
           </w:p>
@@ -3748,6 +3844,7 @@
                 <w:rFonts w:hint="eastAsia"/>
                 <w:szCs w:val="24"/>
               </w:rPr>
+              <w:lastRenderedPageBreak/>
               <w:t>全為數字</w:t>
             </w:r>
           </w:p>
@@ -3797,6 +3894,7 @@
                 <w:rFonts w:hint="eastAsia"/>
                 <w:szCs w:val="24"/>
               </w:rPr>
+              <w:lastRenderedPageBreak/>
               <w:t>帳號</w:t>
             </w:r>
           </w:p>
@@ -3862,7 +3960,6 @@
                 <w:rFonts w:hint="eastAsia"/>
                 <w:szCs w:val="24"/>
               </w:rPr>
-              <w:lastRenderedPageBreak/>
               <w:t>最大可輸入長度為</w:t>
             </w:r>
             <w:r>
@@ -3902,7 +3999,6 @@
           <w:sz w:val="28"/>
           <w:szCs w:val="28"/>
         </w:rPr>
-        <w:lastRenderedPageBreak/>
         <w:t>驗證身分</w:t>
       </w:r>
       <w:r>
@@ -4213,12 +4309,15 @@
       <w:r>
         <w:rPr>
           <w:noProof/>
+          <w:sz w:val="28"/>
+          <w:szCs w:val="28"/>
         </w:rPr>
+        <w:lastRenderedPageBreak/>
         <w:drawing>
-          <wp:inline distT="0" distB="0" distL="0" distR="0" wp14:anchorId="5B0CC737" wp14:editId="70DE4194">
-            <wp:extent cx="5274945" cy="5528945"/>
-            <wp:effectExtent l="0" t="0" r="1905" b="0"/>
-            <wp:docPr id="3" name="圖片 3"/>
+          <wp:inline distT="0" distB="0" distL="0" distR="0" wp14:anchorId="00F00557" wp14:editId="2AE8BD97">
+            <wp:extent cx="5273040" cy="5532120"/>
+            <wp:effectExtent l="0" t="0" r="3810" b="0"/>
+            <wp:docPr id="14" name="圖片 14"/>
             <wp:cNvGraphicFramePr>
               <a:graphicFrameLocks xmlns:a="http://schemas.openxmlformats.org/drawingml/2006/main" noChangeAspect="1"/>
             </wp:cNvGraphicFramePr>
@@ -4226,7 +4325,7 @@
               <a:graphicData uri="http://schemas.openxmlformats.org/drawingml/2006/picture">
                 <pic:pic xmlns:pic="http://schemas.openxmlformats.org/drawingml/2006/picture">
                   <pic:nvPicPr>
-                    <pic:cNvPr id="0" name="Picture 2"/>
+                    <pic:cNvPr id="0" name="Picture 5"/>
                     <pic:cNvPicPr>
                       <a:picLocks noChangeAspect="1" noChangeArrowheads="1"/>
                     </pic:cNvPicPr>
@@ -4247,7 +4346,7 @@
                   <pic:spPr bwMode="auto">
                     <a:xfrm>
                       <a:off x="0" y="0"/>
-                      <a:ext cx="5274945" cy="5528945"/>
+                      <a:ext cx="5273040" cy="5532120"/>
                     </a:xfrm>
                     <a:prstGeom prst="rect">
                       <a:avLst/>
@@ -4284,7 +4383,6 @@
           <w:sz w:val="28"/>
           <w:szCs w:val="28"/>
         </w:rPr>
-        <w:lastRenderedPageBreak/>
         <w:t>欄位/項目屬性說明</w:t>
       </w:r>
     </w:p>
@@ -4736,6 +4834,7 @@
           <w:sz w:val="28"/>
           <w:szCs w:val="28"/>
         </w:rPr>
+        <w:lastRenderedPageBreak/>
         <w:drawing>
           <wp:inline distT="0" distB="0" distL="0" distR="0" wp14:anchorId="0CF8213C" wp14:editId="7A3E50DF">
             <wp:extent cx="5274945" cy="5528945"/>
@@ -4806,7 +4905,6 @@
           <w:sz w:val="28"/>
           <w:szCs w:val="28"/>
         </w:rPr>
-        <w:lastRenderedPageBreak/>
         <w:t>欄位/項目屬性說明</w:t>
       </w:r>
     </w:p>
@@ -5408,7 +5506,15 @@
                 <w:rFonts w:hint="eastAsia"/>
                 <w:szCs w:val="24"/>
               </w:rPr>
-              <w:t>下拉式選單</w:t>
+              <w:t>下拉式選</w:t>
+            </w:r>
+            <w:r>
+              <w:rPr>
+                <w:rFonts w:hint="eastAsia"/>
+                <w:szCs w:val="24"/>
+              </w:rPr>
+              <w:lastRenderedPageBreak/>
+              <w:t>單</w:t>
             </w:r>
           </w:p>
         </w:tc>
@@ -5433,6 +5539,7 @@
                 <w:rFonts w:hint="eastAsia"/>
                 <w:szCs w:val="24"/>
               </w:rPr>
+              <w:lastRenderedPageBreak/>
               <w:t>必填</w:t>
             </w:r>
           </w:p>
@@ -5453,6 +5560,7 @@
                 <w:rFonts w:hint="eastAsia"/>
                 <w:szCs w:val="24"/>
               </w:rPr>
+              <w:lastRenderedPageBreak/>
               <w:t>選單項目包含</w:t>
             </w:r>
             <w:r>
@@ -5516,6 +5624,7 @@
                 <w:rFonts w:hint="eastAsia"/>
                 <w:szCs w:val="24"/>
               </w:rPr>
+              <w:lastRenderedPageBreak/>
               <w:t>影廳</w:t>
             </w:r>
           </w:p>
@@ -8021,7 +8130,7 @@
     <w:p>
       <w:pPr>
         <w:rPr>
-          <w:rFonts w:asciiTheme="minorEastAsia" w:hAnsiTheme="minorEastAsia" w:hint="eastAsia"/>
+          <w:rFonts w:asciiTheme="minorEastAsia" w:hAnsiTheme="minorEastAsia"/>
           <w:sz w:val="28"/>
           <w:szCs w:val="28"/>
         </w:rPr>
@@ -16292,6 +16401,95 @@
     </w:lvl>
   </w:abstractNum>
   <w:abstractNum w:abstractNumId="56" w15:restartNumberingAfterBreak="0">
+    <w:nsid w:val="5B4668AA"/>
+    <w:multiLevelType w:val="hybridMultilevel"/>
+    <w:tmpl w:val="1AD6D316"/>
+    <w:lvl w:ilvl="0" w:tplc="48F680A0">
+      <w:start w:val="1"/>
+      <w:numFmt w:val="decimal"/>
+      <w:lvlText w:val="%1."/>
+      <w:lvlJc w:val="left"/>
+      <w:pPr>
+        <w:ind w:left="360" w:hanging="360"/>
+      </w:pPr>
+      <w:rPr>
+        <w:rFonts w:hint="default"/>
+      </w:rPr>
+    </w:lvl>
+    <w:lvl w:ilvl="1" w:tplc="04090019" w:tentative="1">
+      <w:start w:val="1"/>
+      <w:numFmt w:val="ideographTraditional"/>
+      <w:lvlText w:val="%2、"/>
+      <w:lvlJc w:val="left"/>
+      <w:pPr>
+        <w:ind w:left="960" w:hanging="480"/>
+      </w:pPr>
+    </w:lvl>
+    <w:lvl w:ilvl="2" w:tplc="0409001B" w:tentative="1">
+      <w:start w:val="1"/>
+      <w:numFmt w:val="lowerRoman"/>
+      <w:lvlText w:val="%3."/>
+      <w:lvlJc w:val="right"/>
+      <w:pPr>
+        <w:ind w:left="1440" w:hanging="480"/>
+      </w:pPr>
+    </w:lvl>
+    <w:lvl w:ilvl="3" w:tplc="0409000F" w:tentative="1">
+      <w:start w:val="1"/>
+      <w:numFmt w:val="decimal"/>
+      <w:lvlText w:val="%4."/>
+      <w:lvlJc w:val="left"/>
+      <w:pPr>
+        <w:ind w:left="1920" w:hanging="480"/>
+      </w:pPr>
+    </w:lvl>
+    <w:lvl w:ilvl="4" w:tplc="04090019" w:tentative="1">
+      <w:start w:val="1"/>
+      <w:numFmt w:val="ideographTraditional"/>
+      <w:lvlText w:val="%5、"/>
+      <w:lvlJc w:val="left"/>
+      <w:pPr>
+        <w:ind w:left="2400" w:hanging="480"/>
+      </w:pPr>
+    </w:lvl>
+    <w:lvl w:ilvl="5" w:tplc="0409001B" w:tentative="1">
+      <w:start w:val="1"/>
+      <w:numFmt w:val="lowerRoman"/>
+      <w:lvlText w:val="%6."/>
+      <w:lvlJc w:val="right"/>
+      <w:pPr>
+        <w:ind w:left="2880" w:hanging="480"/>
+      </w:pPr>
+    </w:lvl>
+    <w:lvl w:ilvl="6" w:tplc="0409000F" w:tentative="1">
+      <w:start w:val="1"/>
+      <w:numFmt w:val="decimal"/>
+      <w:lvlText w:val="%7."/>
+      <w:lvlJc w:val="left"/>
+      <w:pPr>
+        <w:ind w:left="3360" w:hanging="480"/>
+      </w:pPr>
+    </w:lvl>
+    <w:lvl w:ilvl="7" w:tplc="04090019" w:tentative="1">
+      <w:start w:val="1"/>
+      <w:numFmt w:val="ideographTraditional"/>
+      <w:lvlText w:val="%8、"/>
+      <w:lvlJc w:val="left"/>
+      <w:pPr>
+        <w:ind w:left="3840" w:hanging="480"/>
+      </w:pPr>
+    </w:lvl>
+    <w:lvl w:ilvl="8" w:tplc="0409001B" w:tentative="1">
+      <w:start w:val="1"/>
+      <w:numFmt w:val="lowerRoman"/>
+      <w:lvlText w:val="%9."/>
+      <w:lvlJc w:val="right"/>
+      <w:pPr>
+        <w:ind w:left="4320" w:hanging="480"/>
+      </w:pPr>
+    </w:lvl>
+  </w:abstractNum>
+  <w:abstractNum w:abstractNumId="57" w15:restartNumberingAfterBreak="0">
     <w:nsid w:val="5E436920"/>
     <w:multiLevelType w:val="hybridMultilevel"/>
     <w:tmpl w:val="E918F300"/>
@@ -16404,7 +16602,7 @@
       </w:rPr>
     </w:lvl>
   </w:abstractNum>
-  <w:abstractNum w:abstractNumId="57" w15:restartNumberingAfterBreak="0">
+  <w:abstractNum w:abstractNumId="58" w15:restartNumberingAfterBreak="0">
     <w:nsid w:val="60C237F0"/>
     <w:multiLevelType w:val="hybridMultilevel"/>
     <w:tmpl w:val="0AE8DFFE"/>
@@ -16493,7 +16691,7 @@
       </w:pPr>
     </w:lvl>
   </w:abstractNum>
-  <w:abstractNum w:abstractNumId="58" w15:restartNumberingAfterBreak="0">
+  <w:abstractNum w:abstractNumId="59" w15:restartNumberingAfterBreak="0">
     <w:nsid w:val="61886BBC"/>
     <w:multiLevelType w:val="hybridMultilevel"/>
     <w:tmpl w:val="C0B67938"/>
@@ -16582,7 +16780,7 @@
       </w:pPr>
     </w:lvl>
   </w:abstractNum>
-  <w:abstractNum w:abstractNumId="59" w15:restartNumberingAfterBreak="0">
+  <w:abstractNum w:abstractNumId="60" w15:restartNumberingAfterBreak="0">
     <w:nsid w:val="61D02CBE"/>
     <w:multiLevelType w:val="hybridMultilevel"/>
     <w:tmpl w:val="5D842ADE"/>
@@ -16695,7 +16893,7 @@
       </w:rPr>
     </w:lvl>
   </w:abstractNum>
-  <w:abstractNum w:abstractNumId="60" w15:restartNumberingAfterBreak="0">
+  <w:abstractNum w:abstractNumId="61" w15:restartNumberingAfterBreak="0">
     <w:nsid w:val="63172622"/>
     <w:multiLevelType w:val="hybridMultilevel"/>
     <w:tmpl w:val="AA8C5834"/>
@@ -16784,7 +16982,7 @@
       </w:pPr>
     </w:lvl>
   </w:abstractNum>
-  <w:abstractNum w:abstractNumId="61" w15:restartNumberingAfterBreak="0">
+  <w:abstractNum w:abstractNumId="62" w15:restartNumberingAfterBreak="0">
     <w:nsid w:val="63EF17DF"/>
     <w:multiLevelType w:val="hybridMultilevel"/>
     <w:tmpl w:val="4462ECDE"/>
@@ -16873,7 +17071,7 @@
       </w:pPr>
     </w:lvl>
   </w:abstractNum>
-  <w:abstractNum w:abstractNumId="62" w15:restartNumberingAfterBreak="0">
+  <w:abstractNum w:abstractNumId="63" w15:restartNumberingAfterBreak="0">
     <w:nsid w:val="641C5D79"/>
     <w:multiLevelType w:val="hybridMultilevel"/>
     <w:tmpl w:val="37368350"/>
@@ -16962,7 +17160,7 @@
       </w:pPr>
     </w:lvl>
   </w:abstractNum>
-  <w:abstractNum w:abstractNumId="63" w15:restartNumberingAfterBreak="0">
+  <w:abstractNum w:abstractNumId="64" w15:restartNumberingAfterBreak="0">
     <w:nsid w:val="65E55172"/>
     <w:multiLevelType w:val="hybridMultilevel"/>
     <w:tmpl w:val="61103A5E"/>
@@ -17051,7 +17249,7 @@
       </w:pPr>
     </w:lvl>
   </w:abstractNum>
-  <w:abstractNum w:abstractNumId="64" w15:restartNumberingAfterBreak="0">
+  <w:abstractNum w:abstractNumId="65" w15:restartNumberingAfterBreak="0">
     <w:nsid w:val="67683DC7"/>
     <w:multiLevelType w:val="hybridMultilevel"/>
     <w:tmpl w:val="B23885D0"/>
@@ -17140,7 +17338,7 @@
       </w:pPr>
     </w:lvl>
   </w:abstractNum>
-  <w:abstractNum w:abstractNumId="65" w15:restartNumberingAfterBreak="0">
+  <w:abstractNum w:abstractNumId="66" w15:restartNumberingAfterBreak="0">
     <w:nsid w:val="677E15B8"/>
     <w:multiLevelType w:val="hybridMultilevel"/>
     <w:tmpl w:val="078E2D64"/>
@@ -17230,7 +17428,7 @@
       </w:pPr>
     </w:lvl>
   </w:abstractNum>
-  <w:abstractNum w:abstractNumId="66" w15:restartNumberingAfterBreak="0">
+  <w:abstractNum w:abstractNumId="67" w15:restartNumberingAfterBreak="0">
     <w:nsid w:val="678244AE"/>
     <w:multiLevelType w:val="hybridMultilevel"/>
     <w:tmpl w:val="1C1CD316"/>
@@ -17319,7 +17517,7 @@
       </w:pPr>
     </w:lvl>
   </w:abstractNum>
-  <w:abstractNum w:abstractNumId="67" w15:restartNumberingAfterBreak="0">
+  <w:abstractNum w:abstractNumId="68" w15:restartNumberingAfterBreak="0">
     <w:nsid w:val="6894407E"/>
     <w:multiLevelType w:val="hybridMultilevel"/>
     <w:tmpl w:val="C1346CFE"/>
@@ -17408,7 +17606,7 @@
       </w:pPr>
     </w:lvl>
   </w:abstractNum>
-  <w:abstractNum w:abstractNumId="68" w15:restartNumberingAfterBreak="0">
+  <w:abstractNum w:abstractNumId="69" w15:restartNumberingAfterBreak="0">
     <w:nsid w:val="6A870F3B"/>
     <w:multiLevelType w:val="hybridMultilevel"/>
     <w:tmpl w:val="EEA8603C"/>
@@ -17521,7 +17719,7 @@
       </w:rPr>
     </w:lvl>
   </w:abstractNum>
-  <w:abstractNum w:abstractNumId="69" w15:restartNumberingAfterBreak="0">
+  <w:abstractNum w:abstractNumId="70" w15:restartNumberingAfterBreak="0">
     <w:nsid w:val="6C106082"/>
     <w:multiLevelType w:val="hybridMultilevel"/>
     <w:tmpl w:val="5D0052D0"/>
@@ -17610,7 +17808,7 @@
       </w:pPr>
     </w:lvl>
   </w:abstractNum>
-  <w:abstractNum w:abstractNumId="70" w15:restartNumberingAfterBreak="0">
+  <w:abstractNum w:abstractNumId="71" w15:restartNumberingAfterBreak="0">
     <w:nsid w:val="6C2C1B16"/>
     <w:multiLevelType w:val="hybridMultilevel"/>
     <w:tmpl w:val="69A2C88A"/>
@@ -17699,7 +17897,7 @@
       </w:pPr>
     </w:lvl>
   </w:abstractNum>
-  <w:abstractNum w:abstractNumId="71" w15:restartNumberingAfterBreak="0">
+  <w:abstractNum w:abstractNumId="72" w15:restartNumberingAfterBreak="0">
     <w:nsid w:val="6FBD0358"/>
     <w:multiLevelType w:val="hybridMultilevel"/>
     <w:tmpl w:val="9E7A45EC"/>
@@ -17788,7 +17986,7 @@
       </w:pPr>
     </w:lvl>
   </w:abstractNum>
-  <w:abstractNum w:abstractNumId="72" w15:restartNumberingAfterBreak="0">
+  <w:abstractNum w:abstractNumId="73" w15:restartNumberingAfterBreak="0">
     <w:nsid w:val="753E2D0C"/>
     <w:multiLevelType w:val="hybridMultilevel"/>
     <w:tmpl w:val="0AE8DFFE"/>
@@ -17877,7 +18075,7 @@
       </w:pPr>
     </w:lvl>
   </w:abstractNum>
-  <w:abstractNum w:abstractNumId="73" w15:restartNumberingAfterBreak="0">
+  <w:abstractNum w:abstractNumId="74" w15:restartNumberingAfterBreak="0">
     <w:nsid w:val="78BC0E66"/>
     <w:multiLevelType w:val="hybridMultilevel"/>
     <w:tmpl w:val="57CA7B14"/>
@@ -17966,7 +18164,7 @@
       </w:pPr>
     </w:lvl>
   </w:abstractNum>
-  <w:abstractNum w:abstractNumId="74" w15:restartNumberingAfterBreak="0">
+  <w:abstractNum w:abstractNumId="75" w15:restartNumberingAfterBreak="0">
     <w:nsid w:val="794C3A11"/>
     <w:multiLevelType w:val="hybridMultilevel"/>
     <w:tmpl w:val="57CA7B14"/>
@@ -18055,7 +18253,7 @@
       </w:pPr>
     </w:lvl>
   </w:abstractNum>
-  <w:abstractNum w:abstractNumId="75" w15:restartNumberingAfterBreak="0">
+  <w:abstractNum w:abstractNumId="76" w15:restartNumberingAfterBreak="0">
     <w:nsid w:val="7FA06F38"/>
     <w:multiLevelType w:val="hybridMultilevel"/>
     <w:tmpl w:val="19A65CF2"/>
@@ -18148,7 +18346,7 @@
     <w:abstractNumId w:val="47"/>
   </w:num>
   <w:num w:numId="2">
-    <w:abstractNumId w:val="59"/>
+    <w:abstractNumId w:val="60"/>
   </w:num>
   <w:num w:numId="3">
     <w:abstractNumId w:val="35"/>
@@ -18160,13 +18358,13 @@
     <w:abstractNumId w:val="12"/>
   </w:num>
   <w:num w:numId="6">
-    <w:abstractNumId w:val="71"/>
+    <w:abstractNumId w:val="72"/>
   </w:num>
   <w:num w:numId="7">
     <w:abstractNumId w:val="30"/>
   </w:num>
   <w:num w:numId="8">
-    <w:abstractNumId w:val="56"/>
+    <w:abstractNumId w:val="57"/>
   </w:num>
   <w:num w:numId="9">
     <w:abstractNumId w:val="15"/>
@@ -18181,10 +18379,10 @@
     <w:abstractNumId w:val="28"/>
   </w:num>
   <w:num w:numId="13">
-    <w:abstractNumId w:val="67"/>
+    <w:abstractNumId w:val="68"/>
   </w:num>
   <w:num w:numId="14">
-    <w:abstractNumId w:val="68"/>
+    <w:abstractNumId w:val="69"/>
   </w:num>
   <w:num w:numId="15">
     <w:abstractNumId w:val="39"/>
@@ -18193,16 +18391,16 @@
     <w:abstractNumId w:val="41"/>
   </w:num>
   <w:num w:numId="17">
-    <w:abstractNumId w:val="60"/>
+    <w:abstractNumId w:val="61"/>
   </w:num>
   <w:num w:numId="18">
-    <w:abstractNumId w:val="63"/>
+    <w:abstractNumId w:val="64"/>
   </w:num>
   <w:num w:numId="19">
-    <w:abstractNumId w:val="73"/>
+    <w:abstractNumId w:val="74"/>
   </w:num>
   <w:num w:numId="20">
-    <w:abstractNumId w:val="57"/>
+    <w:abstractNumId w:val="58"/>
   </w:num>
   <w:num w:numId="21">
     <w:abstractNumId w:val="48"/>
@@ -18214,7 +18412,7 @@
     <w:abstractNumId w:val="50"/>
   </w:num>
   <w:num w:numId="24">
-    <w:abstractNumId w:val="62"/>
+    <w:abstractNumId w:val="63"/>
   </w:num>
   <w:num w:numId="25">
     <w:abstractNumId w:val="8"/>
@@ -18223,10 +18421,10 @@
     <w:abstractNumId w:val="44"/>
   </w:num>
   <w:num w:numId="27">
-    <w:abstractNumId w:val="75"/>
+    <w:abstractNumId w:val="76"/>
   </w:num>
   <w:num w:numId="28">
-    <w:abstractNumId w:val="70"/>
+    <w:abstractNumId w:val="71"/>
   </w:num>
   <w:num w:numId="29">
     <w:abstractNumId w:val="52"/>
@@ -18241,7 +18439,7 @@
     <w:abstractNumId w:val="17"/>
   </w:num>
   <w:num w:numId="33">
-    <w:abstractNumId w:val="65"/>
+    <w:abstractNumId w:val="66"/>
   </w:num>
   <w:num w:numId="34">
     <w:abstractNumId w:val="32"/>
@@ -18253,7 +18451,7 @@
     <w:abstractNumId w:val="11"/>
   </w:num>
   <w:num w:numId="37">
-    <w:abstractNumId w:val="61"/>
+    <w:abstractNumId w:val="62"/>
   </w:num>
   <w:num w:numId="38">
     <w:abstractNumId w:val="36"/>
@@ -18268,7 +18466,7 @@
     <w:abstractNumId w:val="13"/>
   </w:num>
   <w:num w:numId="42">
-    <w:abstractNumId w:val="66"/>
+    <w:abstractNumId w:val="67"/>
   </w:num>
   <w:num w:numId="43">
     <w:abstractNumId w:val="3"/>
@@ -18283,13 +18481,13 @@
     <w:abstractNumId w:val="6"/>
   </w:num>
   <w:num w:numId="47">
-    <w:abstractNumId w:val="69"/>
+    <w:abstractNumId w:val="70"/>
   </w:num>
   <w:num w:numId="48">
     <w:abstractNumId w:val="22"/>
   </w:num>
   <w:num w:numId="49">
-    <w:abstractNumId w:val="64"/>
+    <w:abstractNumId w:val="65"/>
   </w:num>
   <w:num w:numId="50">
     <w:abstractNumId w:val="1"/>
@@ -18307,7 +18505,7 @@
     <w:abstractNumId w:val="49"/>
   </w:num>
   <w:num w:numId="55">
-    <w:abstractNumId w:val="72"/>
+    <w:abstractNumId w:val="73"/>
   </w:num>
   <w:num w:numId="56">
     <w:abstractNumId w:val="55"/>
@@ -18328,7 +18526,7 @@
     <w:abstractNumId w:val="18"/>
   </w:num>
   <w:num w:numId="62">
-    <w:abstractNumId w:val="58"/>
+    <w:abstractNumId w:val="59"/>
   </w:num>
   <w:num w:numId="63">
     <w:abstractNumId w:val="20"/>
@@ -18343,7 +18541,7 @@
     <w:abstractNumId w:val="54"/>
   </w:num>
   <w:num w:numId="67">
-    <w:abstractNumId w:val="74"/>
+    <w:abstractNumId w:val="75"/>
   </w:num>
   <w:num w:numId="68">
     <w:abstractNumId w:val="53"/>
@@ -18371,6 +18569,9 @@
   </w:num>
   <w:num w:numId="76">
     <w:abstractNumId w:val="37"/>
+  </w:num>
+  <w:num w:numId="77">
+    <w:abstractNumId w:val="56"/>
   </w:num>
   <w:numIdMacAtCleanup w:val="76"/>
 </w:numbering>
@@ -19222,6 +19423,12 @@
 </file>
 
 <file path=customXml/item1.xml><?xml version="1.0" encoding="utf-8"?>
+<p:properties xmlns:p="http://schemas.microsoft.com/office/2006/metadata/properties" xmlns:xsi="http://www.w3.org/2001/XMLSchema-instance" xmlns:pc="http://schemas.microsoft.com/office/infopath/2007/PartnerControls">
+  <documentManagement/>
+</p:properties>
+</file>
+
+<file path=customXml/item2.xml><?xml version="1.0" encoding="utf-8"?>
 <ct:contentTypeSchema xmlns:ct="http://schemas.microsoft.com/office/2006/metadata/contentType" xmlns:ma="http://schemas.microsoft.com/office/2006/metadata/properties/metaAttributes" ct:_="" ma:_="" ma:contentTypeName="文件" ma:contentTypeID="0x010100856BCBD756486847B2D7FEB924B0B4A0" ma:contentTypeVersion="13" ma:contentTypeDescription="建立新的文件。" ma:contentTypeScope="" ma:versionID="eedd2115e07984ce9e91e38d850ed58c">
   <xsd:schema xmlns:xsd="http://www.w3.org/2001/XMLSchema" xmlns:xs="http://www.w3.org/2001/XMLSchema" xmlns:p="http://schemas.microsoft.com/office/2006/metadata/properties" xmlns:ns3="94abed08-57aa-4317-b4de-06ab0497c082" xmlns:ns4="6f42378b-df8a-401d-9c7c-57ab0eced845" targetNamespace="http://schemas.microsoft.com/office/2006/metadata/properties" ma:root="true" ma:fieldsID="2549951881316f534e33856fcd6610a6" ns3:_="" ns4:_="">
     <xsd:import namespace="94abed08-57aa-4317-b4de-06ab0497c082"/>
@@ -19444,12 +19651,6 @@
 </ct:contentTypeSchema>
 </file>
 
-<file path=customXml/item2.xml><?xml version="1.0" encoding="utf-8"?>
-<p:properties xmlns:p="http://schemas.microsoft.com/office/2006/metadata/properties" xmlns:xsi="http://www.w3.org/2001/XMLSchema-instance" xmlns:pc="http://schemas.microsoft.com/office/infopath/2007/PartnerControls">
-  <documentManagement/>
-</p:properties>
-</file>
-
 <file path=customXml/item3.xml><?xml version="1.0" encoding="utf-8"?>
 <?mso-contentType ?>
 <FormTemplates xmlns="http://schemas.microsoft.com/sharepoint/v3/contenttype/forms">
@@ -19464,6 +19665,15 @@
 </file>
 
 <file path=customXml/itemProps1.xml><?xml version="1.0" encoding="utf-8"?>
+<ds:datastoreItem xmlns:ds="http://schemas.openxmlformats.org/officeDocument/2006/customXml" ds:itemID="{DCCF92E4-77EE-4044-9BB6-276D56B6F440}">
+  <ds:schemaRefs>
+    <ds:schemaRef ds:uri="http://schemas.microsoft.com/office/2006/metadata/properties"/>
+    <ds:schemaRef ds:uri="http://schemas.microsoft.com/office/infopath/2007/PartnerControls"/>
+  </ds:schemaRefs>
+</ds:datastoreItem>
+</file>
+
+<file path=customXml/itemProps2.xml><?xml version="1.0" encoding="utf-8"?>
 <ds:datastoreItem xmlns:ds="http://schemas.openxmlformats.org/officeDocument/2006/customXml" ds:itemID="{9604055A-234D-40F9-AA89-268D9AE6307A}">
   <ds:schemaRefs>
     <ds:schemaRef ds:uri="http://schemas.microsoft.com/office/2006/metadata/contentType"/>
@@ -19482,15 +19692,6 @@
 </ds:datastoreItem>
 </file>
 
-<file path=customXml/itemProps2.xml><?xml version="1.0" encoding="utf-8"?>
-<ds:datastoreItem xmlns:ds="http://schemas.openxmlformats.org/officeDocument/2006/customXml" ds:itemID="{DCCF92E4-77EE-4044-9BB6-276D56B6F440}">
-  <ds:schemaRefs>
-    <ds:schemaRef ds:uri="http://schemas.microsoft.com/office/2006/metadata/properties"/>
-    <ds:schemaRef ds:uri="http://schemas.microsoft.com/office/infopath/2007/PartnerControls"/>
-  </ds:schemaRefs>
-</ds:datastoreItem>
-</file>
-
 <file path=customXml/itemProps3.xml><?xml version="1.0" encoding="utf-8"?>
 <ds:datastoreItem xmlns:ds="http://schemas.openxmlformats.org/officeDocument/2006/customXml" ds:itemID="{1A62DFE9-7234-47BD-8E4C-B76146FDF53B}">
   <ds:schemaRefs>
@@ -19500,7 +19701,7 @@
 </file>
 
 <file path=customXml/itemProps4.xml><?xml version="1.0" encoding="utf-8"?>
-<ds:datastoreItem xmlns:ds="http://schemas.openxmlformats.org/officeDocument/2006/customXml" ds:itemID="{4169EE0C-B90B-4D6D-84DD-97DC0C84CBAA}">
+<ds:datastoreItem xmlns:ds="http://schemas.openxmlformats.org/officeDocument/2006/customXml" ds:itemID="{86078C2B-9548-4D4A-9071-7EC4C1E90F09}">
   <ds:schemaRefs>
     <ds:schemaRef ds:uri="http://schemas.openxmlformats.org/officeDocument/2006/bibliography"/>
   </ds:schemaRefs>
